--- a/src/pdf/templates/contrato.docx
+++ b/src/pdf/templates/contrato.docx
@@ -7,12 +7,16 @@
         <w:spacing w:after="160" w:line="264" w:lineRule="auto"/>
         <w:jc w:val="center"/>
         <w:rPr>
+          <w:sz w:val="20"/>
+          <w:szCs w:val="20"/>
           <w:lang w:val="es-PE"/>
         </w:rPr>
       </w:pPr>
       <w:r>
         <w:rPr>
           <w:b/>
+          <w:sz w:val="20"/>
+          <w:szCs w:val="20"/>
           <w:lang w:val="es-PE"/>
         </w:rPr>
         <w:t>CONTRATO DE FOTOGRAFÍA Y VIDEO ({</w:t>
@@ -21,6 +25,8 @@
       <w:r>
         <w:rPr>
           <w:b/>
+          <w:sz w:val="20"/>
+          <w:szCs w:val="20"/>
           <w:lang w:val="es-PE"/>
         </w:rPr>
         <w:t>tipoEventoTitulo</w:t>
@@ -29,6 +35,8 @@
       <w:r>
         <w:rPr>
           <w:b/>
+          <w:sz w:val="20"/>
+          <w:szCs w:val="20"/>
           <w:lang w:val="es-PE"/>
         </w:rPr>
         <w:t>})</w:t>
@@ -38,17 +46,23 @@
       <w:pPr>
         <w:spacing w:after="160"/>
         <w:rPr>
+          <w:sz w:val="20"/>
+          <w:szCs w:val="20"/>
           <w:lang w:val="es-PE"/>
         </w:rPr>
       </w:pPr>
       <w:r>
         <w:rPr>
+          <w:sz w:val="20"/>
+          <w:szCs w:val="20"/>
           <w:lang w:val="es-PE"/>
         </w:rPr>
         <w:t xml:space="preserve">Conste por el presente documento, el contrato de tomas fotográficas y video que celebran de una parte </w:t>
       </w:r>
       <w:r>
         <w:rPr>
+          <w:sz w:val="20"/>
+          <w:szCs w:val="20"/>
           <w:lang w:val="es-PE"/>
         </w:rPr>
         <w:t xml:space="preserve">D’ la Cruz Video y </w:t>
@@ -56,6 +70,8 @@
       <w:proofErr w:type="spellStart"/>
       <w:r>
         <w:rPr>
+          <w:sz w:val="20"/>
+          <w:szCs w:val="20"/>
           <w:lang w:val="es-PE"/>
         </w:rPr>
         <w:t>Fotografia</w:t>
@@ -63,19 +79,17 @@
       <w:proofErr w:type="spellEnd"/>
       <w:r>
         <w:rPr>
+          <w:sz w:val="20"/>
+          <w:szCs w:val="20"/>
           <w:lang w:val="es-PE"/>
         </w:rPr>
-        <w:t xml:space="preserve">, representado por el Sr. Edwin De La Cruz (en adelante, EL </w:t>
-      </w:r>
-      <w:r>
-        <w:rPr>
-          <w:lang w:val="es-PE"/>
-        </w:rPr>
-        <w:t>CONTRATADO) y de la otra parte {</w:t>
+        <w:t>, representado por el Sr. Edwin De La Cruz (en adelante, EL CONTRATADO) y de la otra parte {</w:t>
       </w:r>
       <w:proofErr w:type="spellStart"/>
       <w:r>
         <w:rPr>
+          <w:sz w:val="20"/>
+          <w:szCs w:val="20"/>
           <w:lang w:val="es-PE"/>
         </w:rPr>
         <w:t>contratanteNombre</w:t>
@@ -83,18 +97,24 @@
       <w:proofErr w:type="spellEnd"/>
       <w:r>
         <w:rPr>
+          <w:sz w:val="20"/>
+          <w:szCs w:val="20"/>
           <w:lang w:val="es-PE"/>
         </w:rPr>
         <w:t xml:space="preserve">} (en adelante, </w:t>
       </w:r>
       <w:r>
         <w:rPr>
+          <w:sz w:val="20"/>
+          <w:szCs w:val="20"/>
           <w:lang w:val="es-PE"/>
         </w:rPr>
         <w:t>LA PARTE CONTRATANTE</w:t>
       </w:r>
       <w:r>
         <w:rPr>
+          <w:sz w:val="20"/>
+          <w:szCs w:val="20"/>
           <w:lang w:val="es-PE"/>
         </w:rPr>
         <w:t>), en los términos siguientes:</w:t>
@@ -104,17 +124,23 @@
       <w:pPr>
         <w:spacing w:after="0"/>
         <w:rPr>
+          <w:sz w:val="20"/>
+          <w:szCs w:val="20"/>
           <w:lang w:val="es-PE"/>
         </w:rPr>
       </w:pPr>
       <w:r>
         <w:rPr>
+          <w:sz w:val="20"/>
+          <w:szCs w:val="20"/>
           <w:lang w:val="es-PE"/>
         </w:rPr>
         <w:t xml:space="preserve">1. </w:t>
       </w:r>
       <w:r>
         <w:rPr>
+          <w:sz w:val="20"/>
+          <w:szCs w:val="20"/>
           <w:lang w:val="es-PE"/>
         </w:rPr>
         <w:t xml:space="preserve">D’ la Cruz Video y </w:t>
@@ -122,6 +148,8 @@
       <w:proofErr w:type="spellStart"/>
       <w:r>
         <w:rPr>
+          <w:sz w:val="20"/>
+          <w:szCs w:val="20"/>
           <w:lang w:val="es-PE"/>
         </w:rPr>
         <w:t>Fotografia</w:t>
@@ -129,26 +157,26 @@
       <w:proofErr w:type="spellEnd"/>
       <w:r>
         <w:rPr>
+          <w:sz w:val="20"/>
+          <w:szCs w:val="20"/>
           <w:lang w:val="es-PE"/>
         </w:rPr>
-        <w:t xml:space="preserve"> brindará el servicio de tomas fotográficas y/o video en los días, direcciones y horas que se detalla</w:t>
-      </w:r>
-      <w:r>
-        <w:rPr>
-          <w:lang w:val="es-PE"/>
-        </w:rPr>
-        <w:t>n:</w:t>
+        <w:t xml:space="preserve"> brindará el servicio de tomas fotográficas y/o video en los días, direcciones y horas que se detallan:</w:t>
       </w:r>
     </w:p>
     <w:p>
       <w:pPr>
         <w:spacing w:after="0"/>
         <w:rPr>
+          <w:sz w:val="20"/>
+          <w:szCs w:val="20"/>
           <w:lang w:val="es-PE"/>
         </w:rPr>
       </w:pPr>
       <w:r>
         <w:rPr>
+          <w:sz w:val="20"/>
+          <w:szCs w:val="20"/>
           <w:lang w:val="es-PE"/>
         </w:rPr>
         <w:t>{#agenda}</w:t>
@@ -158,11 +186,15 @@
       <w:pPr>
         <w:spacing w:after="0"/>
         <w:rPr>
+          <w:sz w:val="20"/>
+          <w:szCs w:val="20"/>
           <w:lang w:val="es-PE"/>
         </w:rPr>
       </w:pPr>
       <w:r>
         <w:rPr>
+          <w:sz w:val="20"/>
+          <w:szCs w:val="20"/>
           <w:lang w:val="es-PE"/>
         </w:rPr>
         <w:t>• {</w:t>
@@ -170,6 +202,8 @@
       <w:proofErr w:type="spellStart"/>
       <w:r>
         <w:rPr>
+          <w:sz w:val="20"/>
+          <w:szCs w:val="20"/>
           <w:lang w:val="es-PE"/>
         </w:rPr>
         <w:t>item</w:t>
@@ -177,6 +211,8 @@
       <w:proofErr w:type="spellEnd"/>
       <w:r>
         <w:rPr>
+          <w:sz w:val="20"/>
+          <w:szCs w:val="20"/>
           <w:lang w:val="es-PE"/>
         </w:rPr>
         <w:t>}</w:t>
@@ -186,11 +222,15 @@
       <w:pPr>
         <w:spacing w:after="120"/>
         <w:rPr>
+          <w:sz w:val="20"/>
+          <w:szCs w:val="20"/>
           <w:lang w:val="es-PE"/>
         </w:rPr>
       </w:pPr>
       <w:r>
         <w:rPr>
+          <w:sz w:val="20"/>
+          <w:szCs w:val="20"/>
           <w:lang w:val="es-PE"/>
         </w:rPr>
         <w:t>{/agenda}</w:t>
@@ -200,17 +240,23 @@
       <w:pPr>
         <w:spacing w:after="0"/>
         <w:rPr>
+          <w:sz w:val="20"/>
+          <w:szCs w:val="20"/>
           <w:lang w:val="es-PE"/>
         </w:rPr>
       </w:pPr>
       <w:r>
         <w:rPr>
+          <w:sz w:val="20"/>
+          <w:szCs w:val="20"/>
           <w:lang w:val="es-PE"/>
         </w:rPr>
         <w:t xml:space="preserve">2. </w:t>
       </w:r>
       <w:r>
         <w:rPr>
+          <w:sz w:val="20"/>
+          <w:szCs w:val="20"/>
           <w:lang w:val="es-PE"/>
         </w:rPr>
         <w:t xml:space="preserve">D’ la Cruz Video y </w:t>
@@ -218,6 +264,8 @@
       <w:proofErr w:type="spellStart"/>
       <w:r>
         <w:rPr>
+          <w:sz w:val="20"/>
+          <w:szCs w:val="20"/>
           <w:lang w:val="es-PE"/>
         </w:rPr>
         <w:t>Fotografia</w:t>
@@ -225,56 +273,50 @@
       <w:proofErr w:type="spellEnd"/>
       <w:r>
         <w:rPr>
+          <w:sz w:val="20"/>
+          <w:szCs w:val="20"/>
           <w:lang w:val="es-PE"/>
         </w:rPr>
-        <w:t xml:space="preserve"> </w:t>
+        <w:t xml:space="preserve"> u</w:t>
       </w:r>
       <w:r>
         <w:rPr>
+          <w:sz w:val="20"/>
+          <w:szCs w:val="20"/>
           <w:lang w:val="es-PE"/>
         </w:rPr>
-        <w:t>u</w:t>
-      </w:r>
-      <w:r>
-        <w:rPr>
-          <w:lang w:val="es-PE"/>
-        </w:rPr>
-        <w:t>tilizará su equipo y personal. Será potestad de EL CONTRATADO retirarse del lugar de trabajo en caso sucedieran hechos que atenten contra el normal desenvolvimiento</w:t>
-      </w:r>
-      <w:r>
-        <w:rPr>
-          <w:lang w:val="es-PE"/>
-        </w:rPr>
-        <w:t xml:space="preserve"> de su labor, o cuando consideren innecesaria su presencia en el lugar.</w:t>
+        <w:t>tilizará su equipo y personal. Será potestad de EL CONTRATADO retirarse del lugar de trabajo en caso sucedieran hechos que atenten contra el normal desenvolvimiento de su labor, o cuando consideren innecesaria su presencia en el lugar.</w:t>
       </w:r>
     </w:p>
     <w:p>
       <w:pPr>
         <w:spacing w:after="0"/>
         <w:rPr>
+          <w:sz w:val="20"/>
+          <w:szCs w:val="20"/>
           <w:lang w:val="es-PE"/>
         </w:rPr>
       </w:pPr>
       <w:r>
         <w:rPr>
+          <w:sz w:val="20"/>
+          <w:szCs w:val="20"/>
           <w:lang w:val="es-PE"/>
         </w:rPr>
-        <w:t xml:space="preserve">3. </w:t>
+        <w:t xml:space="preserve">3. El plazo de entrega del trabajo final será de </w:t>
       </w:r>
       <w:r>
         <w:rPr>
-          <w:lang w:val="es-PE"/>
-        </w:rPr>
-        <w:t xml:space="preserve">El plazo de entrega del trabajo final será de </w:t>
-      </w:r>
-      <w:r>
-        <w:rPr>
+          <w:sz w:val="20"/>
+          <w:szCs w:val="20"/>
           <w:lang w:val="es-PE"/>
         </w:rPr>
         <w:t xml:space="preserve">30 </w:t>
       </w:r>
       <w:r>
         <w:rPr>
+          <w:sz w:val="20"/>
+          <w:szCs w:val="20"/>
           <w:lang w:val="es-PE"/>
         </w:rPr>
         <w:t>días (aprox.) después de realizado el último día de cobertura.</w:t>
@@ -284,17 +326,23 @@
       <w:pPr>
         <w:spacing w:after="0"/>
         <w:rPr>
+          <w:sz w:val="20"/>
+          <w:szCs w:val="20"/>
           <w:lang w:val="es-PE"/>
         </w:rPr>
       </w:pPr>
       <w:r>
         <w:rPr>
+          <w:sz w:val="20"/>
+          <w:szCs w:val="20"/>
           <w:lang w:val="es-PE"/>
         </w:rPr>
         <w:t xml:space="preserve">4. </w:t>
       </w:r>
       <w:r>
         <w:rPr>
+          <w:sz w:val="20"/>
+          <w:szCs w:val="20"/>
           <w:lang w:val="es-PE"/>
         </w:rPr>
         <w:t xml:space="preserve">D’ la Cruz Video y </w:t>
@@ -302,6 +350,8 @@
       <w:proofErr w:type="spellStart"/>
       <w:r>
         <w:rPr>
+          <w:sz w:val="20"/>
+          <w:szCs w:val="20"/>
           <w:lang w:val="es-PE"/>
         </w:rPr>
         <w:t>Fotografia</w:t>
@@ -309,30 +359,32 @@
       <w:proofErr w:type="spellEnd"/>
       <w:r>
         <w:rPr>
+          <w:sz w:val="20"/>
+          <w:szCs w:val="20"/>
           <w:lang w:val="es-PE"/>
         </w:rPr>
         <w:t xml:space="preserve"> </w:t>
       </w:r>
       <w:r>
         <w:rPr>
+          <w:sz w:val="20"/>
+          <w:szCs w:val="20"/>
           <w:lang w:val="es-PE"/>
         </w:rPr>
-        <w:t>se</w:t>
+        <w:t xml:space="preserve">se compromete a realizar su trabajo respetando las pautas que con anterioridad sean entregadas por </w:t>
       </w:r>
       <w:r>
         <w:rPr>
-          <w:lang w:val="es-PE"/>
-        </w:rPr>
-        <w:t xml:space="preserve"> compromete a realizar su trabajo respetando las pautas que con anterioridad sean entregadas por </w:t>
-      </w:r>
-      <w:r>
-        <w:rPr>
+          <w:sz w:val="20"/>
+          <w:szCs w:val="20"/>
           <w:lang w:val="es-PE"/>
         </w:rPr>
         <w:t>LA PARTE CONTRATANTE</w:t>
       </w:r>
       <w:r>
         <w:rPr>
+          <w:sz w:val="20"/>
+          <w:szCs w:val="20"/>
           <w:lang w:val="es-PE"/>
         </w:rPr>
         <w:t>.</w:t>
@@ -342,55 +394,57 @@
       <w:pPr>
         <w:spacing w:after="0"/>
         <w:rPr>
+          <w:sz w:val="20"/>
+          <w:szCs w:val="20"/>
           <w:lang w:val="es-PE"/>
         </w:rPr>
       </w:pPr>
       <w:r>
         <w:rPr>
+          <w:sz w:val="20"/>
+          <w:szCs w:val="20"/>
           <w:lang w:val="es-PE"/>
         </w:rPr>
         <w:t xml:space="preserve">5. </w:t>
       </w:r>
       <w:r>
         <w:rPr>
+          <w:sz w:val="20"/>
+          <w:szCs w:val="20"/>
           <w:lang w:val="es-PE"/>
         </w:rPr>
-        <w:t>LA PARTE CONTRATANTE</w:t>
+        <w:t xml:space="preserve">LA PARTE CONTRATANTE </w:t>
       </w:r>
       <w:r>
         <w:rPr>
+          <w:sz w:val="20"/>
+          <w:szCs w:val="20"/>
           <w:lang w:val="es-PE"/>
         </w:rPr>
-        <w:t xml:space="preserve"> </w:t>
-      </w:r>
-      <w:r>
-        <w:rPr>
-          <w:lang w:val="es-PE"/>
-        </w:rPr>
-        <w:t>se compromete a facilitar a todo el personal de EL CONTRATADO el ingreso, ubicación y d</w:t>
-      </w:r>
-      <w:r>
-        <w:rPr>
-          <w:lang w:val="es-PE"/>
-        </w:rPr>
-        <w:t>esplazamiento con absoluta libertad en los espacios donde se realice el evento.</w:t>
+        <w:t>se compromete a facilitar a todo el personal de EL CONTRATADO el ingreso, ubicación y desplazamiento con absoluta libertad en los espacios donde se realice el evento.</w:t>
       </w:r>
     </w:p>
     <w:p>
       <w:pPr>
         <w:spacing w:after="0"/>
         <w:rPr>
+          <w:sz w:val="20"/>
+          <w:szCs w:val="20"/>
           <w:lang w:val="es-PE"/>
         </w:rPr>
       </w:pPr>
       <w:r>
         <w:rPr>
+          <w:sz w:val="20"/>
+          <w:szCs w:val="20"/>
           <w:lang w:val="es-PE"/>
         </w:rPr>
         <w:t xml:space="preserve">6. </w:t>
       </w:r>
       <w:r>
         <w:rPr>
+          <w:sz w:val="20"/>
+          <w:szCs w:val="20"/>
           <w:lang w:val="es-PE"/>
         </w:rPr>
         <w:t xml:space="preserve">D’ la Cruz Video y </w:t>
@@ -398,6 +452,8 @@
       <w:proofErr w:type="spellStart"/>
       <w:r>
         <w:rPr>
+          <w:sz w:val="20"/>
+          <w:szCs w:val="20"/>
           <w:lang w:val="es-PE"/>
         </w:rPr>
         <w:t>Fotografia</w:t>
@@ -405,59 +461,61 @@
       <w:proofErr w:type="spellEnd"/>
       <w:r>
         <w:rPr>
+          <w:sz w:val="20"/>
+          <w:szCs w:val="20"/>
           <w:lang w:val="es-PE"/>
         </w:rPr>
         <w:t xml:space="preserve"> </w:t>
       </w:r>
       <w:r>
         <w:rPr>
+          <w:sz w:val="20"/>
+          <w:szCs w:val="20"/>
           <w:lang w:val="es-PE"/>
         </w:rPr>
-        <w:t>tendrá especial cuidado para realizar el trabajo. Sin embargo, si se incumpliera por eventos o actos ajenos a su control, la resp</w:t>
-      </w:r>
-      <w:r>
-        <w:rPr>
-          <w:lang w:val="es-PE"/>
-        </w:rPr>
-        <w:t>onsabilidad de EL CONTRATADO estará limitada a la devolución del depósito como total y única compensación, sin ninguna otra responsabilidad presente o futura.</w:t>
+        <w:t>tendrá especial cuidado para realizar el trabajo. Sin embargo, si se incumpliera por eventos o actos ajenos a su control, la responsabilidad de EL CONTRATADO estará limitada a la devolución del depósito como total y única compensación, sin ninguna otra responsabilidad presente o futura.</w:t>
       </w:r>
     </w:p>
     <w:p>
       <w:pPr>
         <w:rPr>
+          <w:sz w:val="20"/>
+          <w:szCs w:val="20"/>
           <w:lang w:val="es-PE"/>
         </w:rPr>
       </w:pPr>
       <w:r>
         <w:rPr>
           <w:b/>
+          <w:sz w:val="20"/>
+          <w:szCs w:val="20"/>
           <w:lang w:val="es-PE"/>
         </w:rPr>
         <w:t xml:space="preserve">Nota: </w:t>
       </w:r>
       <w:r>
         <w:rPr>
+          <w:sz w:val="20"/>
+          <w:szCs w:val="20"/>
           <w:lang w:val="es-PE"/>
         </w:rPr>
-        <w:t>Queda expresamente acordado que, en la eventualidad de posponer o cancelar el trabajo, cual</w:t>
-      </w:r>
-      <w:r>
-        <w:rPr>
-          <w:lang w:val="es-PE"/>
-        </w:rPr>
-        <w:t>quiera sea la causa que lo motive, EL CONTRATADO retendrá el total de los depósitos pagados en compensación por los daños y perjuicios ocasionados.</w:t>
+        <w:t>Queda expresamente acordado que, en la eventualidad de posponer o cancelar el trabajo, cualquiera sea la causa que lo motive, EL CONTRATADO retendrá el total de los depósitos pagados en compensación por los daños y perjuicios ocasionados.</w:t>
       </w:r>
     </w:p>
     <w:p>
       <w:pPr>
         <w:spacing w:after="80"/>
         <w:rPr>
+          <w:sz w:val="20"/>
+          <w:szCs w:val="20"/>
           <w:lang w:val="es-PE"/>
         </w:rPr>
       </w:pPr>
       <w:r>
         <w:rPr>
           <w:b/>
+          <w:sz w:val="20"/>
+          <w:szCs w:val="20"/>
           <w:lang w:val="es-PE"/>
         </w:rPr>
         <w:t>ENTREGA FINAL</w:t>
@@ -467,11 +525,15 @@
       <w:pPr>
         <w:spacing w:after="0"/>
         <w:rPr>
+          <w:sz w:val="20"/>
+          <w:szCs w:val="20"/>
           <w:lang w:val="es-PE"/>
         </w:rPr>
       </w:pPr>
       <w:r>
         <w:rPr>
+          <w:sz w:val="20"/>
+          <w:szCs w:val="20"/>
           <w:lang w:val="es-PE"/>
         </w:rPr>
         <w:t>Los entregables pactados son los siguientes:</w:t>
@@ -481,11 +543,15 @@
       <w:pPr>
         <w:spacing w:after="0"/>
         <w:rPr>
+          <w:sz w:val="20"/>
+          <w:szCs w:val="20"/>
           <w:lang w:val="es-PE"/>
         </w:rPr>
       </w:pPr>
       <w:r>
         <w:rPr>
+          <w:sz w:val="20"/>
+          <w:szCs w:val="20"/>
           <w:lang w:val="es-PE"/>
         </w:rPr>
         <w:t>{#entregables}</w:t>
@@ -495,11 +561,15 @@
       <w:pPr>
         <w:spacing w:after="0"/>
         <w:rPr>
+          <w:sz w:val="20"/>
+          <w:szCs w:val="20"/>
           <w:lang w:val="es-PE"/>
         </w:rPr>
       </w:pPr>
       <w:r>
         <w:rPr>
+          <w:sz w:val="20"/>
+          <w:szCs w:val="20"/>
           <w:lang w:val="es-PE"/>
         </w:rPr>
         <w:t>• {</w:t>
@@ -507,6 +577,8 @@
       <w:proofErr w:type="spellStart"/>
       <w:r>
         <w:rPr>
+          <w:sz w:val="20"/>
+          <w:szCs w:val="20"/>
           <w:lang w:val="es-PE"/>
         </w:rPr>
         <w:t>item</w:t>
@@ -514,6 +586,8 @@
       <w:proofErr w:type="spellEnd"/>
       <w:r>
         <w:rPr>
+          <w:sz w:val="20"/>
+          <w:szCs w:val="20"/>
           <w:lang w:val="es-PE"/>
         </w:rPr>
         <w:t>}</w:t>
@@ -522,11 +596,15 @@
     <w:p>
       <w:pPr>
         <w:rPr>
+          <w:sz w:val="20"/>
+          <w:szCs w:val="20"/>
           <w:lang w:val="es-PE"/>
         </w:rPr>
       </w:pPr>
       <w:r>
         <w:rPr>
+          <w:sz w:val="20"/>
+          <w:szCs w:val="20"/>
           <w:lang w:val="es-PE"/>
         </w:rPr>
         <w:t>{/entregables}</w:t>
@@ -536,22 +614,19 @@
       <w:pPr>
         <w:spacing w:after="80"/>
         <w:rPr>
+          <w:sz w:val="20"/>
+          <w:szCs w:val="20"/>
           <w:lang w:val="es-PE"/>
         </w:rPr>
       </w:pPr>
       <w:r>
         <w:rPr>
           <w:b/>
+          <w:sz w:val="20"/>
+          <w:szCs w:val="20"/>
           <w:lang w:val="es-PE"/>
         </w:rPr>
-        <w:t>COSTO Y FO</w:t>
-      </w:r>
-      <w:r>
-        <w:rPr>
-          <w:b/>
-          <w:lang w:val="es-PE"/>
-        </w:rPr>
-        <w:t>RMA DE PAGO</w:t>
+        <w:t>COSTO Y FORMA DE PAGO</w:t>
       </w:r>
     </w:p>
     <w:p>
@@ -559,23 +634,31 @@
         <w:rPr>
           <w:b/>
           <w:bCs/>
+          <w:sz w:val="20"/>
+          <w:szCs w:val="20"/>
           <w:lang w:val="es-PE"/>
         </w:rPr>
       </w:pPr>
       <w:r>
         <w:rPr>
+          <w:sz w:val="20"/>
+          <w:szCs w:val="20"/>
           <w:lang w:val="es-PE"/>
         </w:rPr>
         <w:t xml:space="preserve">Costo total del servicio: </w:t>
       </w:r>
       <w:r>
         <w:rPr>
+          <w:sz w:val="20"/>
+          <w:szCs w:val="20"/>
           <w:lang w:val="es-PE"/>
         </w:rPr>
         <w:t>$</w:t>
       </w:r>
       <w:r>
         <w:rPr>
+          <w:sz w:val="20"/>
+          <w:szCs w:val="20"/>
           <w:lang w:val="es-PE"/>
         </w:rPr>
         <w:t xml:space="preserve"> {</w:t>
@@ -583,6 +666,8 @@
       <w:proofErr w:type="spellStart"/>
       <w:r>
         <w:rPr>
+          <w:sz w:val="20"/>
+          <w:szCs w:val="20"/>
           <w:lang w:val="es-PE"/>
         </w:rPr>
         <w:t>montoTotal</w:t>
@@ -590,42 +675,48 @@
       <w:proofErr w:type="spellEnd"/>
       <w:r>
         <w:rPr>
+          <w:sz w:val="20"/>
+          <w:szCs w:val="20"/>
           <w:lang w:val="es-PE"/>
         </w:rPr>
         <w:t>}</w:t>
       </w:r>
       <w:r>
         <w:rPr>
+          <w:sz w:val="20"/>
+          <w:szCs w:val="20"/>
           <w:lang w:val="es-PE"/>
         </w:rPr>
         <w:br/>
       </w:r>
       <w:r>
         <w:rPr>
+          <w:sz w:val="20"/>
+          <w:szCs w:val="20"/>
           <w:lang w:val="es-PE"/>
         </w:rPr>
-        <w:t>LA PARTE CONTRATANTE</w:t>
+        <w:t xml:space="preserve">LA PARTE CONTRATANTE </w:t>
       </w:r>
       <w:r>
         <w:rPr>
-          <w:lang w:val="es-PE"/>
-        </w:rPr>
-        <w:t xml:space="preserve"> </w:t>
-      </w:r>
-      <w:r>
-        <w:rPr>
+          <w:sz w:val="20"/>
+          <w:szCs w:val="20"/>
           <w:lang w:val="es-PE"/>
         </w:rPr>
         <w:t xml:space="preserve">deja la suma de: </w:t>
       </w:r>
       <w:r>
         <w:rPr>
+          <w:sz w:val="20"/>
+          <w:szCs w:val="20"/>
           <w:lang w:val="es-PE"/>
         </w:rPr>
         <w:t>$</w:t>
       </w:r>
       <w:r>
         <w:rPr>
+          <w:sz w:val="20"/>
+          <w:szCs w:val="20"/>
           <w:lang w:val="es-PE"/>
         </w:rPr>
         <w:t xml:space="preserve"> {</w:t>
@@ -633,6 +724,8 @@
       <w:proofErr w:type="spellStart"/>
       <w:r>
         <w:rPr>
+          <w:sz w:val="20"/>
+          <w:szCs w:val="20"/>
           <w:lang w:val="es-PE"/>
         </w:rPr>
         <w:t>montoAdelanto</w:t>
@@ -640,12 +733,16 @@
       <w:proofErr w:type="spellEnd"/>
       <w:r>
         <w:rPr>
+          <w:sz w:val="20"/>
+          <w:szCs w:val="20"/>
           <w:lang w:val="es-PE"/>
         </w:rPr>
         <w:t>} (a la firma del presente contrato)</w:t>
       </w:r>
       <w:r>
         <w:rPr>
+          <w:sz w:val="20"/>
+          <w:szCs w:val="20"/>
           <w:lang w:val="es-PE"/>
         </w:rPr>
         <w:br/>
@@ -653,18 +750,24 @@
       </w:r>
       <w:r>
         <w:rPr>
+          <w:sz w:val="20"/>
+          <w:szCs w:val="20"/>
           <w:lang w:val="es-PE"/>
         </w:rPr>
         <w:t>$</w:t>
       </w:r>
       <w:r>
         <w:rPr>
+          <w:sz w:val="20"/>
+          <w:szCs w:val="20"/>
           <w:lang w:val="es-PE"/>
         </w:rPr>
         <w:t xml:space="preserve"> </w:t>
       </w:r>
       <w:r>
         <w:rPr>
+          <w:sz w:val="20"/>
+          <w:szCs w:val="20"/>
           <w:lang w:val="es-PE"/>
         </w:rPr>
         <w:t>{</w:t>
@@ -672,6 +775,8 @@
       <w:proofErr w:type="spellStart"/>
       <w:r>
         <w:rPr>
+          <w:sz w:val="20"/>
+          <w:szCs w:val="20"/>
           <w:lang w:val="es-PE"/>
         </w:rPr>
         <w:t>montoSaldo</w:t>
@@ -679,6 +784,8 @@
       <w:proofErr w:type="spellEnd"/>
       <w:r>
         <w:rPr>
+          <w:sz w:val="20"/>
+          <w:szCs w:val="20"/>
           <w:lang w:val="es-PE"/>
         </w:rPr>
         <w:t>} que se cancelará {</w:t>
@@ -686,6 +793,8 @@
       <w:proofErr w:type="spellStart"/>
       <w:r>
         <w:rPr>
+          <w:sz w:val="20"/>
+          <w:szCs w:val="20"/>
           <w:lang w:val="es-PE"/>
         </w:rPr>
         <w:t>condicionSaldo</w:t>
@@ -693,25 +802,25 @@
       <w:proofErr w:type="spellEnd"/>
       <w:r>
         <w:rPr>
+          <w:sz w:val="20"/>
+          <w:szCs w:val="20"/>
           <w:lang w:val="es-PE"/>
         </w:rPr>
         <w:t>}.</w:t>
       </w:r>
       <w:r>
         <w:rPr>
+          <w:sz w:val="20"/>
+          <w:szCs w:val="20"/>
           <w:lang w:val="es-PE"/>
         </w:rPr>
         <w:br/>
-        <w:t>E</w:t>
+        <w:t xml:space="preserve">Estos precios </w:t>
       </w:r>
       <w:r>
         <w:rPr>
-          <w:lang w:val="es-PE"/>
-        </w:rPr>
-        <w:t xml:space="preserve">stos precios </w:t>
-      </w:r>
-      <w:r>
-        <w:rPr>
+          <w:sz w:val="20"/>
+          <w:szCs w:val="20"/>
           <w:lang w:val="es-PE"/>
         </w:rPr>
         <w:t xml:space="preserve">incluyen el </w:t>
@@ -720,6 +829,8 @@
         <w:rPr>
           <w:b/>
           <w:bCs/>
+          <w:sz w:val="20"/>
+          <w:szCs w:val="20"/>
           <w:lang w:val="es-PE"/>
         </w:rPr>
         <w:t>I.G.V.</w:t>
@@ -730,6 +841,8 @@
         <w:rPr>
           <w:b/>
           <w:bCs/>
+          <w:sz w:val="20"/>
+          <w:szCs w:val="20"/>
           <w:lang w:val="es-PE"/>
         </w:rPr>
       </w:pPr>
@@ -737,6 +850,8 @@
     <w:p>
       <w:pPr>
         <w:rPr>
+          <w:sz w:val="20"/>
+          <w:szCs w:val="20"/>
           <w:lang w:val="es-PE"/>
         </w:rPr>
       </w:pPr>
@@ -746,23 +861,31 @@
         <w:spacing w:after="0"/>
         <w:jc w:val="center"/>
         <w:rPr>
+          <w:sz w:val="20"/>
+          <w:szCs w:val="20"/>
           <w:lang w:val="es-PE"/>
         </w:rPr>
       </w:pPr>
       <w:r>
         <w:rPr>
+          <w:sz w:val="20"/>
+          <w:szCs w:val="20"/>
           <w:lang w:val="es-PE"/>
         </w:rPr>
         <w:t>__________________________________</w:t>
       </w:r>
       <w:r>
         <w:rPr>
+          <w:sz w:val="20"/>
+          <w:szCs w:val="20"/>
           <w:lang w:val="es-PE"/>
         </w:rPr>
         <w:tab/>
       </w:r>
       <w:r>
         <w:rPr>
+          <w:sz w:val="20"/>
+          <w:szCs w:val="20"/>
           <w:lang w:val="es-PE"/>
         </w:rPr>
         <w:tab/>
@@ -774,47 +897,63 @@
         <w:spacing w:after="0"/>
         <w:jc w:val="center"/>
         <w:rPr>
+          <w:sz w:val="20"/>
+          <w:szCs w:val="20"/>
           <w:lang w:val="es-PE"/>
         </w:rPr>
       </w:pPr>
       <w:r>
         <w:rPr>
+          <w:sz w:val="20"/>
+          <w:szCs w:val="20"/>
           <w:lang w:val="es-PE"/>
         </w:rPr>
         <w:t>Edwin De La Cruz</w:t>
       </w:r>
       <w:r>
         <w:rPr>
+          <w:sz w:val="20"/>
+          <w:szCs w:val="20"/>
           <w:lang w:val="es-PE"/>
         </w:rPr>
         <w:tab/>
       </w:r>
       <w:r>
         <w:rPr>
+          <w:sz w:val="20"/>
+          <w:szCs w:val="20"/>
           <w:lang w:val="es-PE"/>
         </w:rPr>
         <w:tab/>
       </w:r>
       <w:r>
         <w:rPr>
+          <w:sz w:val="20"/>
+          <w:szCs w:val="20"/>
           <w:lang w:val="es-PE"/>
         </w:rPr>
         <w:tab/>
       </w:r>
       <w:r>
         <w:rPr>
+          <w:sz w:val="20"/>
+          <w:szCs w:val="20"/>
           <w:lang w:val="es-PE"/>
         </w:rPr>
         <w:tab/>
       </w:r>
       <w:r>
         <w:rPr>
+          <w:sz w:val="20"/>
+          <w:szCs w:val="20"/>
           <w:lang w:val="es-PE"/>
         </w:rPr>
         <w:t xml:space="preserve">La Parte </w:t>
       </w:r>
       <w:r>
         <w:rPr>
+          <w:sz w:val="20"/>
+          <w:szCs w:val="20"/>
           <w:lang w:val="es-PE"/>
         </w:rPr>
         <w:t>Contratante</w:t>
@@ -824,35 +963,47 @@
       <w:pPr>
         <w:jc w:val="center"/>
         <w:rPr>
+          <w:sz w:val="20"/>
+          <w:szCs w:val="20"/>
           <w:lang w:val="es-PE"/>
         </w:rPr>
       </w:pPr>
       <w:r>
         <w:rPr>
+          <w:sz w:val="20"/>
+          <w:szCs w:val="20"/>
           <w:lang w:val="es-PE"/>
         </w:rPr>
         <w:t>Fotógrafo</w:t>
       </w:r>
       <w:r>
         <w:rPr>
+          <w:sz w:val="20"/>
+          <w:szCs w:val="20"/>
           <w:lang w:val="es-PE"/>
         </w:rPr>
         <w:tab/>
       </w:r>
       <w:r>
         <w:rPr>
+          <w:sz w:val="20"/>
+          <w:szCs w:val="20"/>
           <w:lang w:val="es-PE"/>
         </w:rPr>
         <w:tab/>
       </w:r>
       <w:r>
         <w:rPr>
+          <w:sz w:val="20"/>
+          <w:szCs w:val="20"/>
           <w:lang w:val="es-PE"/>
         </w:rPr>
         <w:tab/>
       </w:r>
       <w:r>
         <w:rPr>
+          <w:sz w:val="20"/>
+          <w:szCs w:val="20"/>
           <w:lang w:val="es-PE"/>
         </w:rPr>
         <w:tab/>
@@ -861,6 +1012,8 @@
       <w:proofErr w:type="spellStart"/>
       <w:r>
         <w:rPr>
+          <w:sz w:val="20"/>
+          <w:szCs w:val="20"/>
           <w:lang w:val="es-PE"/>
         </w:rPr>
         <w:t>Doc</w:t>
@@ -868,6 +1021,8 @@
       <w:proofErr w:type="spellEnd"/>
       <w:r>
         <w:rPr>
+          <w:sz w:val="20"/>
+          <w:szCs w:val="20"/>
           <w:lang w:val="es-PE"/>
         </w:rPr>
         <w:t>: {</w:t>
@@ -875,6 +1030,8 @@
       <w:proofErr w:type="spellStart"/>
       <w:r>
         <w:rPr>
+          <w:sz w:val="20"/>
+          <w:szCs w:val="20"/>
           <w:lang w:val="es-PE"/>
         </w:rPr>
         <w:t>contratanteDoc</w:t>
@@ -882,6 +1039,8 @@
       <w:proofErr w:type="spellEnd"/>
       <w:r>
         <w:rPr>
+          <w:sz w:val="20"/>
+          <w:szCs w:val="20"/>
           <w:lang w:val="es-PE"/>
         </w:rPr>
         <w:t>}</w:t>
@@ -891,7 +1050,7 @@
       <w:headerReference w:type="default" r:id="rId8"/>
       <w:footerReference w:type="default" r:id="rId9"/>
       <w:pgSz w:w="12240" w:h="15840"/>
-      <w:pgMar w:top="720" w:right="720" w:bottom="720" w:left="720" w:header="720" w:footer="720" w:gutter="0"/>
+      <w:pgMar w:top="1417" w:right="1701" w:bottom="1417" w:left="1701" w:header="720" w:footer="720" w:gutter="0"/>
       <w:cols w:space="720"/>
       <w:docGrid w:linePitch="360"/>
     </w:sectPr>
@@ -973,10 +1132,29 @@
       <w:pStyle w:val="Header"/>
     </w:pPr>
     <w:r>
+      <w:rPr>
+        <w:noProof/>
+      </w:rPr>
       <w:drawing>
-        <wp:inline distT="0" distB="0" distL="0" distR="0" wp14:anchorId="553128A2" wp14:editId="1D45B371">
+        <wp:anchor distT="0" distB="0" distL="114300" distR="114300" simplePos="0" relativeHeight="251658240" behindDoc="0" locked="0" layoutInCell="1" allowOverlap="1" wp14:anchorId="553128A2" wp14:editId="210E48E4">
+          <wp:simplePos x="0" y="0"/>
+          <wp:positionH relativeFrom="column">
+            <wp:posOffset>-676893</wp:posOffset>
+          </wp:positionH>
+          <wp:positionV relativeFrom="paragraph">
+            <wp:posOffset>-566420</wp:posOffset>
+          </wp:positionV>
           <wp:extent cx="2009775" cy="572734"/>
           <wp:effectExtent l="0" t="0" r="0" b="0"/>
+          <wp:wrapThrough wrapText="bothSides">
+            <wp:wrapPolygon edited="0">
+              <wp:start x="0" y="0"/>
+              <wp:lineTo x="0" y="20857"/>
+              <wp:lineTo x="21293" y="20857"/>
+              <wp:lineTo x="21293" y="0"/>
+              <wp:lineTo x="0" y="0"/>
+            </wp:wrapPolygon>
+          </wp:wrapThrough>
           <wp:docPr id="1" name="Picture 1"/>
           <wp:cNvGraphicFramePr>
             <a:graphicFrameLocks xmlns:a="http://schemas.openxmlformats.org/drawingml/2006/main" noChangeAspect="1"/>
@@ -997,7 +1175,7 @@
                 <pic:spPr>
                   <a:xfrm>
                     <a:off x="0" y="0"/>
-                    <a:ext cx="2017946" cy="575062"/>
+                    <a:ext cx="2009775" cy="572734"/>
                   </a:xfrm>
                   <a:prstGeom prst="rect">
                     <a:avLst/>
@@ -1006,7 +1184,13 @@
               </pic:pic>
             </a:graphicData>
           </a:graphic>
-        </wp:inline>
+          <wp14:sizeRelH relativeFrom="page">
+            <wp14:pctWidth>0</wp14:pctWidth>
+          </wp14:sizeRelH>
+          <wp14:sizeRelV relativeFrom="page">
+            <wp14:pctHeight>0</wp14:pctHeight>
+          </wp14:sizeRelV>
+        </wp:anchor>
       </w:drawing>
     </w:r>
   </w:p>
@@ -1501,11 +1685,6 @@
     <w:lsdException w:name="Book Title" w:uiPriority="33" w:qFormat="1"/>
     <w:lsdException w:name="Bibliography" w:semiHidden="1" w:uiPriority="37" w:unhideWhenUsed="1"/>
     <w:lsdException w:name="TOC Heading" w:semiHidden="1" w:uiPriority="39" w:unhideWhenUsed="1" w:qFormat="1"/>
-    <w:lsdException w:name="Plain Table 5" w:semiHidden="1" w:unhideWhenUsed="1"/>
-    <w:lsdException w:name="Grid Table Light" w:semiHidden="1" w:unhideWhenUsed="1"/>
-    <w:lsdException w:name="Grid Table 1 Light" w:semiHidden="1" w:unhideWhenUsed="1"/>
-    <w:lsdException w:name="Grid Table 2" w:semiHidden="1" w:unhideWhenUsed="1"/>
-    <w:lsdException w:name="Grid Table 3" w:semiHidden="1" w:unhideWhenUsed="1"/>
     <w:lsdException w:name="Grid Table 4" w:uiPriority="49"/>
     <w:lsdException w:name="Grid Table 5 Dark" w:uiPriority="50"/>
     <w:lsdException w:name="Grid Table 6 Colorful" w:uiPriority="51"/>

--- a/src/pdf/templates/contrato.docx
+++ b/src/pdf/templates/contrato.docx
@@ -4,9 +4,10 @@
   <w:body>
     <w:p>
       <w:pPr>
-        <w:spacing w:after="160" w:line="264" w:lineRule="auto"/>
+        <w:spacing w:after="160" w:line="240" w:lineRule="auto"/>
         <w:jc w:val="center"/>
         <w:rPr>
+          <w:b/>
           <w:sz w:val="20"/>
           <w:szCs w:val="20"/>
           <w:lang w:val="es-PE"/>
@@ -19,7 +20,27 @@
           <w:szCs w:val="20"/>
           <w:lang w:val="es-PE"/>
         </w:rPr>
-        <w:t>CONTRATO DE FOTOGRAFÍA Y VIDEO ({</w:t>
+        <w:t>{</w:t>
+      </w:r>
+      <w:proofErr w:type="spellStart"/>
+      <w:r>
+        <w:rPr>
+          <w:b/>
+          <w:sz w:val="20"/>
+          <w:szCs w:val="20"/>
+          <w:lang w:val="es-PE"/>
+        </w:rPr>
+        <w:t>tituloContrato</w:t>
+      </w:r>
+      <w:proofErr w:type="spellEnd"/>
+      <w:r>
+        <w:rPr>
+          <w:b/>
+          <w:sz w:val="20"/>
+          <w:szCs w:val="20"/>
+          <w:lang w:val="es-PE"/>
+        </w:rPr>
+        <w:t>} ({</w:t>
       </w:r>
       <w:proofErr w:type="spellStart"/>
       <w:r>
@@ -44,7 +65,7 @@
     </w:p>
     <w:p>
       <w:pPr>
-        <w:spacing w:after="160"/>
+        <w:spacing w:after="160" w:line="240" w:lineRule="auto"/>
         <w:rPr>
           <w:sz w:val="20"/>
           <w:szCs w:val="20"/>
@@ -57,10 +78,54 @@
           <w:szCs w:val="20"/>
           <w:lang w:val="es-PE"/>
         </w:rPr>
-        <w:t xml:space="preserve">Conste por el presente documento, el contrato de tomas fotográficas y video que celebran de una parte </w:t>
+        <w:t xml:space="preserve">Conste por el presente documento, el contrato de </w:t>
       </w:r>
       <w:r>
         <w:rPr>
+          <w:sz w:val="20"/>
+          <w:szCs w:val="20"/>
+          <w:lang w:val="es-PE"/>
+        </w:rPr>
+        <w:t>{</w:t>
+      </w:r>
+      <w:proofErr w:type="spellStart"/>
+      <w:r>
+        <w:rPr>
+          <w:sz w:val="20"/>
+          <w:szCs w:val="20"/>
+          <w:lang w:val="es-PE"/>
+        </w:rPr>
+        <w:t>textoServicioContrato</w:t>
+      </w:r>
+      <w:proofErr w:type="spellEnd"/>
+      <w:r>
+        <w:rPr>
+          <w:sz w:val="20"/>
+          <w:szCs w:val="20"/>
+          <w:lang w:val="es-PE"/>
+        </w:rPr>
+        <w:t>}</w:t>
+      </w:r>
+      <w:r>
+        <w:rPr>
+          <w:sz w:val="20"/>
+          <w:szCs w:val="20"/>
+          <w:lang w:val="es-PE"/>
+        </w:rPr>
+        <w:t xml:space="preserve"> </w:t>
+      </w:r>
+      <w:r>
+        <w:rPr>
+          <w:sz w:val="20"/>
+          <w:szCs w:val="20"/>
+          <w:lang w:val="es-PE"/>
+        </w:rPr>
+        <w:t xml:space="preserve">que celebran de una parte </w:t>
+      </w:r>
+      <w:r>
+        <w:rPr>
+          <w:b/>
+          <w:bCs/>
           <w:sz w:val="20"/>
           <w:szCs w:val="20"/>
           <w:lang w:val="es-PE"/>
@@ -70,6 +135,8 @@
       <w:proofErr w:type="spellStart"/>
       <w:r>
         <w:rPr>
+          <w:b/>
+          <w:bCs/>
           <w:sz w:val="20"/>
           <w:szCs w:val="20"/>
           <w:lang w:val="es-PE"/>
@@ -79,11 +146,21 @@
       <w:proofErr w:type="spellEnd"/>
       <w:r>
         <w:rPr>
-          <w:sz w:val="20"/>
-          <w:szCs w:val="20"/>
-          <w:lang w:val="es-PE"/>
-        </w:rPr>
-        <w:t>, representado por el Sr. Edwin De La Cruz (en adelante, EL CONTRATADO) y de la otra parte {</w:t>
+          <w:b/>
+          <w:bCs/>
+          <w:sz w:val="20"/>
+          <w:szCs w:val="20"/>
+          <w:lang w:val="es-PE"/>
+        </w:rPr>
+        <w:t>,</w:t>
+      </w:r>
+      <w:r>
+        <w:rPr>
+          <w:sz w:val="20"/>
+          <w:szCs w:val="20"/>
+          <w:lang w:val="es-PE"/>
+        </w:rPr>
+        <w:t xml:space="preserve"> representado por el Sr. Edwin De La Cruz (en adelante, EL CONTRATADO) y de la otra parte {</w:t>
       </w:r>
       <w:proofErr w:type="spellStart"/>
       <w:r>
@@ -122,7 +199,7 @@
     </w:p>
     <w:p>
       <w:pPr>
-        <w:spacing w:after="0"/>
+        <w:spacing w:after="0" w:line="240" w:lineRule="auto"/>
         <w:rPr>
           <w:sz w:val="20"/>
           <w:szCs w:val="20"/>
@@ -139,6 +216,8 @@
       </w:r>
       <w:r>
         <w:rPr>
+          <w:b/>
+          <w:bCs/>
           <w:sz w:val="20"/>
           <w:szCs w:val="20"/>
           <w:lang w:val="es-PE"/>
@@ -148,6 +227,8 @@
       <w:proofErr w:type="spellStart"/>
       <w:r>
         <w:rPr>
+          <w:b/>
+          <w:bCs/>
           <w:sz w:val="20"/>
           <w:szCs w:val="20"/>
           <w:lang w:val="es-PE"/>
@@ -220,7 +301,7 @@
     </w:p>
     <w:p>
       <w:pPr>
-        <w:spacing w:after="120"/>
+        <w:spacing w:after="120" w:line="240" w:lineRule="auto"/>
         <w:rPr>
           <w:sz w:val="20"/>
           <w:szCs w:val="20"/>
@@ -238,7 +319,7 @@
     </w:p>
     <w:p>
       <w:pPr>
-        <w:spacing w:after="0"/>
+        <w:spacing w:after="0" w:line="240" w:lineRule="auto"/>
         <w:rPr>
           <w:sz w:val="20"/>
           <w:szCs w:val="20"/>
@@ -255,6 +336,8 @@
       </w:r>
       <w:r>
         <w:rPr>
+          <w:b/>
+          <w:bCs/>
           <w:sz w:val="20"/>
           <w:szCs w:val="20"/>
           <w:lang w:val="es-PE"/>
@@ -264,6 +347,8 @@
       <w:proofErr w:type="spellStart"/>
       <w:r>
         <w:rPr>
+          <w:b/>
+          <w:bCs/>
           <w:sz w:val="20"/>
           <w:szCs w:val="20"/>
           <w:lang w:val="es-PE"/>
@@ -341,6 +426,8 @@
       </w:r>
       <w:r>
         <w:rPr>
+          <w:b/>
+          <w:bCs/>
           <w:sz w:val="20"/>
           <w:szCs w:val="20"/>
           <w:lang w:val="es-PE"/>
@@ -350,6 +437,8 @@
       <w:proofErr w:type="spellStart"/>
       <w:r>
         <w:rPr>
+          <w:b/>
+          <w:bCs/>
           <w:sz w:val="20"/>
           <w:szCs w:val="20"/>
           <w:lang w:val="es-PE"/>
@@ -443,6 +532,8 @@
       </w:r>
       <w:r>
         <w:rPr>
+          <w:b/>
+          <w:bCs/>
           <w:sz w:val="20"/>
           <w:szCs w:val="20"/>
           <w:lang w:val="es-PE"/>
@@ -452,6 +543,8 @@
       <w:proofErr w:type="spellStart"/>
       <w:r>
         <w:rPr>
+          <w:b/>
+          <w:bCs/>
           <w:sz w:val="20"/>
           <w:szCs w:val="20"/>
           <w:lang w:val="es-PE"/>
@@ -465,6 +558,52 @@
           <w:szCs w:val="20"/>
           <w:lang w:val="es-PE"/>
         </w:rPr>
+        <w:t xml:space="preserve"> tendrá especial cuidado para realizar el trabajo, sin embargo, si falláramos en e</w:t>
+      </w:r>
+      <w:r>
+        <w:rPr>
+          <w:sz w:val="20"/>
+          <w:szCs w:val="20"/>
+          <w:lang w:val="es-PE"/>
+        </w:rPr>
+        <w:t>l</w:t>
+      </w:r>
+      <w:r>
+        <w:rPr>
+          <w:sz w:val="20"/>
+          <w:szCs w:val="20"/>
+          <w:lang w:val="es-PE"/>
+        </w:rPr>
+        <w:t xml:space="preserve"> cumplimiento de los términos de este contrato por eventos o actos ajenos a su control la responsabilidad de </w:t>
+      </w:r>
+      <w:r>
+        <w:rPr>
+          <w:b/>
+          <w:bCs/>
+          <w:sz w:val="20"/>
+          <w:szCs w:val="20"/>
+          <w:lang w:val="es-PE"/>
+        </w:rPr>
+        <w:t xml:space="preserve">D’ la Cruz Video y </w:t>
+      </w:r>
+      <w:proofErr w:type="spellStart"/>
+      <w:r>
+        <w:rPr>
+          <w:b/>
+          <w:bCs/>
+          <w:sz w:val="20"/>
+          <w:szCs w:val="20"/>
+          <w:lang w:val="es-PE"/>
+        </w:rPr>
+        <w:t>Fotografia</w:t>
+      </w:r>
+      <w:proofErr w:type="spellEnd"/>
+      <w:r>
+        <w:rPr>
+          <w:sz w:val="20"/>
+          <w:szCs w:val="20"/>
+          <w:lang w:val="es-PE"/>
+        </w:rPr>
         <w:t xml:space="preserve"> </w:t>
       </w:r>
       <w:r>
@@ -473,8 +612,18 @@
           <w:szCs w:val="20"/>
           <w:lang w:val="es-PE"/>
         </w:rPr>
-        <w:t>tendrá especial cuidado para realizar el trabajo. Sin embargo, si se incumpliera por eventos o actos ajenos a su control, la responsabilidad de EL CONTRATADO estará limitada a la devolución del depósito como total y única compensación, sin ninguna otra responsabilidad presente o futura.</w:t>
+        <w:t>estará limitada a la devolución del depósito como total y única compensación, sin ninguna otra responsabilidad presente o futura.</w:t>
       </w:r>
+    </w:p>
+    <w:p>
+      <w:pPr>
+        <w:spacing w:after="0"/>
+        <w:rPr>
+          <w:sz w:val="20"/>
+          <w:szCs w:val="20"/>
+          <w:lang w:val="es-PE"/>
+        </w:rPr>
+      </w:pPr>
     </w:p>
     <w:p>
       <w:pPr>
@@ -908,6 +1057,14 @@
           <w:szCs w:val="20"/>
           <w:lang w:val="es-PE"/>
         </w:rPr>
+        <w:t xml:space="preserve">   </w:t>
+      </w:r>
+      <w:r>
+        <w:rPr>
+          <w:sz w:val="20"/>
+          <w:szCs w:val="20"/>
+          <w:lang w:val="es-PE"/>
+        </w:rPr>
         <w:t>Edwin De La Cruz</w:t>
       </w:r>
       <w:r>
@@ -940,7 +1097,7 @@
           <w:szCs w:val="20"/>
           <w:lang w:val="es-PE"/>
         </w:rPr>
-        <w:tab/>
+        <w:t xml:space="preserve"> </w:t>
       </w:r>
       <w:r>
         <w:rPr>
@@ -974,6 +1131,22 @@
           <w:szCs w:val="20"/>
           <w:lang w:val="es-PE"/>
         </w:rPr>
+        <w:t xml:space="preserve">            </w:t>
+      </w:r>
+      <w:r>
+        <w:rPr>
+          <w:sz w:val="20"/>
+          <w:szCs w:val="20"/>
+          <w:lang w:val="es-PE"/>
+        </w:rPr>
+        <w:t xml:space="preserve">         </w:t>
+      </w:r>
+      <w:r>
+        <w:rPr>
+          <w:sz w:val="20"/>
+          <w:szCs w:val="20"/>
+          <w:lang w:val="es-PE"/>
+        </w:rPr>
         <w:t>Fotógrafo</w:t>
       </w:r>
       <w:r>
@@ -1006,7 +1179,14 @@
           <w:szCs w:val="20"/>
           <w:lang w:val="es-PE"/>
         </w:rPr>
-        <w:tab/>
+        <w:t xml:space="preserve">     </w:t>
+      </w:r>
+      <w:r>
+        <w:rPr>
+          <w:sz w:val="20"/>
+          <w:szCs w:val="20"/>
+          <w:lang w:val="es-PE"/>
+        </w:rPr>
         <w:t>DNI/</w:t>
       </w:r>
       <w:proofErr w:type="spellStart"/>
@@ -12780,6 +12960,39 @@
       </w:tcPr>
     </w:tblStylePr>
   </w:style>
+  <w:style w:type="paragraph" w:customStyle="1" w:styleId="Cuerpo">
+    <w:name w:val="Cuerpo"/>
+    <w:rsid w:val="00090537"/>
+    <w:pPr>
+      <w:pBdr>
+        <w:top w:val="nil"/>
+        <w:left w:val="nil"/>
+        <w:bottom w:val="nil"/>
+        <w:right w:val="nil"/>
+        <w:between w:val="nil"/>
+        <w:bar w:val="nil"/>
+      </w:pBdr>
+      <w:spacing w:after="0" w:line="240" w:lineRule="auto"/>
+    </w:pPr>
+    <w:rPr>
+      <w:rFonts w:ascii="Times New Roman" w:eastAsia="Arial Unicode MS" w:hAnsi="Times New Roman" w:cs="Arial Unicode MS"/>
+      <w:color w:val="000000"/>
+      <w:sz w:val="20"/>
+      <w:szCs w:val="20"/>
+      <w:u w:color="000000"/>
+      <w:bdr w:val="nil"/>
+      <w:lang w:val="es-PE" w:eastAsia="es-PE"/>
+      <w14:textOutline w14:w="0" w14:cap="flat" w14:cmpd="sng" w14:algn="ctr">
+        <w14:noFill/>
+        <w14:prstDash w14:val="solid"/>
+        <w14:bevel/>
+      </w14:textOutline>
+    </w:rPr>
+  </w:style>
+  <w:style w:type="character" w:customStyle="1" w:styleId="Ninguno">
+    <w:name w:val="Ninguno"/>
+    <w:rsid w:val="00090537"/>
+  </w:style>
 </w:styles>
 </file>
 

--- a/src/pdf/templates/contrato.docx
+++ b/src/pdf/templates/contrato.docx
@@ -761,6 +761,15 @@
     </w:p>
     <w:p>
       <w:pPr>
+        <w:rPr>
+          <w:sz w:val="20"/>
+          <w:szCs w:val="20"/>
+          <w:lang w:val="es-PE"/>
+        </w:rPr>
+      </w:pPr>
+    </w:p>
+    <w:p>
+      <w:pPr>
         <w:spacing w:after="80"/>
         <w:rPr>
           <w:sz w:val="20"/>
@@ -985,8 +994,328 @@
         <w:t>I.G.V.</w:t>
       </w:r>
     </w:p>
+    <w:tbl>
+      <w:tblPr>
+        <w:tblStyle w:val="TableGrid"/>
+        <w:tblW w:w="0" w:type="auto"/>
+        <w:tblInd w:w="959" w:type="dxa"/>
+        <w:tblLook w:val="04A0" w:firstRow="1" w:lastRow="0" w:firstColumn="1" w:lastColumn="0" w:noHBand="0" w:noVBand="1"/>
+      </w:tblPr>
+      <w:tblGrid>
+        <w:gridCol w:w="3118"/>
+        <w:gridCol w:w="709"/>
+        <w:gridCol w:w="2977"/>
+      </w:tblGrid>
+      <w:tr>
+        <w:trPr>
+          <w:trHeight w:val="1103"/>
+        </w:trPr>
+        <w:tc>
+          <w:tcPr>
+            <w:tcW w:w="3118" w:type="dxa"/>
+            <w:tcBorders>
+              <w:top w:val="nil"/>
+              <w:left w:val="nil"/>
+              <w:bottom w:val="single" w:sz="4" w:space="0" w:color="auto"/>
+              <w:right w:val="nil"/>
+            </w:tcBorders>
+          </w:tcPr>
+          <w:p>
+            <w:pPr>
+              <w:jc w:val="center"/>
+              <w:rPr>
+                <w:b/>
+                <w:bCs/>
+                <w:sz w:val="20"/>
+                <w:szCs w:val="20"/>
+                <w:lang w:val="es-PE"/>
+              </w:rPr>
+            </w:pPr>
+          </w:p>
+        </w:tc>
+        <w:tc>
+          <w:tcPr>
+            <w:tcW w:w="709" w:type="dxa"/>
+            <w:tcBorders>
+              <w:top w:val="nil"/>
+              <w:left w:val="nil"/>
+              <w:bottom w:val="nil"/>
+              <w:right w:val="nil"/>
+            </w:tcBorders>
+          </w:tcPr>
+          <w:p>
+            <w:pPr>
+              <w:jc w:val="center"/>
+              <w:rPr>
+                <w:b/>
+                <w:bCs/>
+                <w:sz w:val="20"/>
+                <w:szCs w:val="20"/>
+                <w:lang w:val="es-PE"/>
+              </w:rPr>
+            </w:pPr>
+          </w:p>
+        </w:tc>
+        <w:tc>
+          <w:tcPr>
+            <w:tcW w:w="2977" w:type="dxa"/>
+            <w:tcBorders>
+              <w:top w:val="nil"/>
+              <w:left w:val="nil"/>
+              <w:bottom w:val="single" w:sz="4" w:space="0" w:color="auto"/>
+              <w:right w:val="nil"/>
+            </w:tcBorders>
+          </w:tcPr>
+          <w:p>
+            <w:pPr>
+              <w:jc w:val="center"/>
+              <w:rPr>
+                <w:b/>
+                <w:bCs/>
+                <w:sz w:val="20"/>
+                <w:szCs w:val="20"/>
+                <w:lang w:val="es-PE"/>
+              </w:rPr>
+            </w:pPr>
+          </w:p>
+        </w:tc>
+      </w:tr>
+      <w:tr>
+        <w:tc>
+          <w:tcPr>
+            <w:tcW w:w="3118" w:type="dxa"/>
+            <w:tcBorders>
+              <w:top w:val="single" w:sz="4" w:space="0" w:color="auto"/>
+              <w:left w:val="nil"/>
+              <w:bottom w:val="nil"/>
+              <w:right w:val="nil"/>
+            </w:tcBorders>
+          </w:tcPr>
+          <w:p>
+            <w:pPr>
+              <w:jc w:val="center"/>
+              <w:rPr>
+                <w:b/>
+                <w:bCs/>
+                <w:sz w:val="20"/>
+                <w:szCs w:val="20"/>
+                <w:lang w:val="es-PE"/>
+              </w:rPr>
+            </w:pPr>
+            <w:r>
+              <w:rPr>
+                <w:b/>
+                <w:bCs/>
+                <w:sz w:val="20"/>
+                <w:szCs w:val="20"/>
+                <w:lang w:val="es-PE"/>
+              </w:rPr>
+              <w:t>Edwin de La Cruz</w:t>
+            </w:r>
+          </w:p>
+        </w:tc>
+        <w:tc>
+          <w:tcPr>
+            <w:tcW w:w="709" w:type="dxa"/>
+            <w:tcBorders>
+              <w:top w:val="nil"/>
+              <w:left w:val="nil"/>
+              <w:bottom w:val="nil"/>
+              <w:right w:val="nil"/>
+            </w:tcBorders>
+          </w:tcPr>
+          <w:p>
+            <w:pPr>
+              <w:jc w:val="center"/>
+              <w:rPr>
+                <w:b/>
+                <w:bCs/>
+                <w:sz w:val="20"/>
+                <w:szCs w:val="20"/>
+                <w:lang w:val="es-PE"/>
+              </w:rPr>
+            </w:pPr>
+          </w:p>
+        </w:tc>
+        <w:tc>
+          <w:tcPr>
+            <w:tcW w:w="2977" w:type="dxa"/>
+            <w:tcBorders>
+              <w:top w:val="single" w:sz="4" w:space="0" w:color="auto"/>
+              <w:left w:val="nil"/>
+              <w:bottom w:val="nil"/>
+              <w:right w:val="nil"/>
+            </w:tcBorders>
+          </w:tcPr>
+          <w:p>
+            <w:pPr>
+              <w:jc w:val="center"/>
+              <w:rPr>
+                <w:b/>
+                <w:bCs/>
+                <w:sz w:val="20"/>
+                <w:szCs w:val="20"/>
+                <w:lang w:val="es-PE"/>
+              </w:rPr>
+            </w:pPr>
+            <w:r>
+              <w:rPr>
+                <w:b/>
+                <w:bCs/>
+                <w:sz w:val="20"/>
+                <w:szCs w:val="20"/>
+                <w:lang w:val="es-PE"/>
+              </w:rPr>
+              <w:t>La Parte Contratante</w:t>
+            </w:r>
+          </w:p>
+        </w:tc>
+      </w:tr>
+      <w:tr>
+        <w:tc>
+          <w:tcPr>
+            <w:tcW w:w="3118" w:type="dxa"/>
+            <w:tcBorders>
+              <w:top w:val="nil"/>
+              <w:left w:val="nil"/>
+              <w:bottom w:val="nil"/>
+              <w:right w:val="nil"/>
+            </w:tcBorders>
+          </w:tcPr>
+          <w:p>
+            <w:pPr>
+              <w:jc w:val="center"/>
+              <w:rPr>
+                <w:b/>
+                <w:bCs/>
+                <w:sz w:val="20"/>
+                <w:szCs w:val="20"/>
+                <w:lang w:val="es-PE"/>
+              </w:rPr>
+            </w:pPr>
+            <w:proofErr w:type="spellStart"/>
+            <w:r>
+              <w:rPr>
+                <w:b/>
+                <w:bCs/>
+                <w:sz w:val="20"/>
+                <w:szCs w:val="20"/>
+                <w:lang w:val="es-PE"/>
+              </w:rPr>
+              <w:t>Fotografo</w:t>
+            </w:r>
+            <w:proofErr w:type="spellEnd"/>
+          </w:p>
+        </w:tc>
+        <w:tc>
+          <w:tcPr>
+            <w:tcW w:w="709" w:type="dxa"/>
+            <w:tcBorders>
+              <w:top w:val="nil"/>
+              <w:left w:val="nil"/>
+              <w:bottom w:val="nil"/>
+              <w:right w:val="nil"/>
+            </w:tcBorders>
+          </w:tcPr>
+          <w:p>
+            <w:pPr>
+              <w:jc w:val="center"/>
+              <w:rPr>
+                <w:b/>
+                <w:bCs/>
+                <w:sz w:val="20"/>
+                <w:szCs w:val="20"/>
+                <w:lang w:val="es-PE"/>
+              </w:rPr>
+            </w:pPr>
+          </w:p>
+        </w:tc>
+        <w:tc>
+          <w:tcPr>
+            <w:tcW w:w="2977" w:type="dxa"/>
+            <w:tcBorders>
+              <w:top w:val="nil"/>
+              <w:left w:val="nil"/>
+              <w:bottom w:val="nil"/>
+              <w:right w:val="nil"/>
+            </w:tcBorders>
+          </w:tcPr>
+          <w:p>
+            <w:pPr>
+              <w:jc w:val="center"/>
+              <w:rPr>
+                <w:b/>
+                <w:bCs/>
+                <w:sz w:val="20"/>
+                <w:szCs w:val="20"/>
+                <w:lang w:val="es-PE"/>
+              </w:rPr>
+            </w:pPr>
+            <w:r>
+              <w:rPr>
+                <w:b/>
+                <w:bCs/>
+                <w:sz w:val="20"/>
+                <w:szCs w:val="20"/>
+                <w:lang w:val="es-PE"/>
+              </w:rPr>
+              <w:t>DNI/</w:t>
+            </w:r>
+            <w:proofErr w:type="spellStart"/>
+            <w:r>
+              <w:rPr>
+                <w:b/>
+                <w:bCs/>
+                <w:sz w:val="20"/>
+                <w:szCs w:val="20"/>
+                <w:lang w:val="es-PE"/>
+              </w:rPr>
+              <w:t>Doc</w:t>
+            </w:r>
+            <w:proofErr w:type="spellEnd"/>
+            <w:r>
+              <w:rPr>
+                <w:b/>
+                <w:bCs/>
+                <w:sz w:val="20"/>
+                <w:szCs w:val="20"/>
+                <w:lang w:val="es-PE"/>
+              </w:rPr>
+              <w:t xml:space="preserve">: </w:t>
+            </w:r>
+            <w:r>
+              <w:rPr>
+                <w:sz w:val="20"/>
+                <w:szCs w:val="20"/>
+                <w:lang w:val="es-PE"/>
+              </w:rPr>
+              <w:t>{</w:t>
+            </w:r>
+            <w:proofErr w:type="spellStart"/>
+            <w:r>
+              <w:rPr>
+                <w:sz w:val="20"/>
+                <w:szCs w:val="20"/>
+                <w:lang w:val="es-PE"/>
+              </w:rPr>
+              <w:t>contratanteDoc</w:t>
+            </w:r>
+            <w:proofErr w:type="spellEnd"/>
+            <w:r>
+              <w:rPr>
+                <w:sz w:val="20"/>
+                <w:szCs w:val="20"/>
+                <w:lang w:val="es-PE"/>
+              </w:rPr>
+              <w:t>}</w:t>
+            </w:r>
+          </w:p>
+        </w:tc>
+      </w:tr>
+    </w:tbl>
     <w:p>
       <w:pPr>
+        <w:ind w:firstLine="720"/>
         <w:rPr>
           <w:b/>
           <w:bCs/>
@@ -995,236 +1324,6 @@
           <w:lang w:val="es-PE"/>
         </w:rPr>
       </w:pPr>
-    </w:p>
-    <w:p>
-      <w:pPr>
-        <w:rPr>
-          <w:sz w:val="20"/>
-          <w:szCs w:val="20"/>
-          <w:lang w:val="es-PE"/>
-        </w:rPr>
-      </w:pPr>
-    </w:p>
-    <w:p>
-      <w:pPr>
-        <w:spacing w:after="0"/>
-        <w:jc w:val="center"/>
-        <w:rPr>
-          <w:sz w:val="20"/>
-          <w:szCs w:val="20"/>
-          <w:lang w:val="es-PE"/>
-        </w:rPr>
-      </w:pPr>
-      <w:r>
-        <w:rPr>
-          <w:sz w:val="20"/>
-          <w:szCs w:val="20"/>
-          <w:lang w:val="es-PE"/>
-        </w:rPr>
-        <w:t>__________________________________</w:t>
-      </w:r>
-      <w:r>
-        <w:rPr>
-          <w:sz w:val="20"/>
-          <w:szCs w:val="20"/>
-          <w:lang w:val="es-PE"/>
-        </w:rPr>
-        <w:tab/>
-      </w:r>
-      <w:r>
-        <w:rPr>
-          <w:sz w:val="20"/>
-          <w:szCs w:val="20"/>
-          <w:lang w:val="es-PE"/>
-        </w:rPr>
-        <w:tab/>
-        <w:t>__________________________________</w:t>
-      </w:r>
-    </w:p>
-    <w:p>
-      <w:pPr>
-        <w:spacing w:after="0"/>
-        <w:jc w:val="center"/>
-        <w:rPr>
-          <w:sz w:val="20"/>
-          <w:szCs w:val="20"/>
-          <w:lang w:val="es-PE"/>
-        </w:rPr>
-      </w:pPr>
-      <w:r>
-        <w:rPr>
-          <w:sz w:val="20"/>
-          <w:szCs w:val="20"/>
-          <w:lang w:val="es-PE"/>
-        </w:rPr>
-        <w:t xml:space="preserve">   </w:t>
-      </w:r>
-      <w:r>
-        <w:rPr>
-          <w:sz w:val="20"/>
-          <w:szCs w:val="20"/>
-          <w:lang w:val="es-PE"/>
-        </w:rPr>
-        <w:t>Edwin De La Cruz</w:t>
-      </w:r>
-      <w:r>
-        <w:rPr>
-          <w:sz w:val="20"/>
-          <w:szCs w:val="20"/>
-          <w:lang w:val="es-PE"/>
-        </w:rPr>
-        <w:tab/>
-      </w:r>
-      <w:r>
-        <w:rPr>
-          <w:sz w:val="20"/>
-          <w:szCs w:val="20"/>
-          <w:lang w:val="es-PE"/>
-        </w:rPr>
-        <w:tab/>
-      </w:r>
-      <w:r>
-        <w:rPr>
-          <w:sz w:val="20"/>
-          <w:szCs w:val="20"/>
-          <w:lang w:val="es-PE"/>
-        </w:rPr>
-        <w:tab/>
-      </w:r>
-      <w:r>
-        <w:rPr>
-          <w:sz w:val="20"/>
-          <w:szCs w:val="20"/>
-          <w:lang w:val="es-PE"/>
-        </w:rPr>
-        <w:t xml:space="preserve"> </w:t>
-      </w:r>
-      <w:r>
-        <w:rPr>
-          <w:sz w:val="20"/>
-          <w:szCs w:val="20"/>
-          <w:lang w:val="es-PE"/>
-        </w:rPr>
-        <w:t xml:space="preserve">La Parte </w:t>
-      </w:r>
-      <w:r>
-        <w:rPr>
-          <w:sz w:val="20"/>
-          <w:szCs w:val="20"/>
-          <w:lang w:val="es-PE"/>
-        </w:rPr>
-        <w:t>Contratante</w:t>
-      </w:r>
-    </w:p>
-    <w:p>
-      <w:pPr>
-        <w:jc w:val="center"/>
-        <w:rPr>
-          <w:sz w:val="20"/>
-          <w:szCs w:val="20"/>
-          <w:lang w:val="es-PE"/>
-        </w:rPr>
-      </w:pPr>
-      <w:r>
-        <w:rPr>
-          <w:sz w:val="20"/>
-          <w:szCs w:val="20"/>
-          <w:lang w:val="es-PE"/>
-        </w:rPr>
-        <w:t xml:space="preserve">            </w:t>
-      </w:r>
-      <w:r>
-        <w:rPr>
-          <w:sz w:val="20"/>
-          <w:szCs w:val="20"/>
-          <w:lang w:val="es-PE"/>
-        </w:rPr>
-        <w:t xml:space="preserve">         </w:t>
-      </w:r>
-      <w:r>
-        <w:rPr>
-          <w:sz w:val="20"/>
-          <w:szCs w:val="20"/>
-          <w:lang w:val="es-PE"/>
-        </w:rPr>
-        <w:t>Fotógrafo</w:t>
-      </w:r>
-      <w:r>
-        <w:rPr>
-          <w:sz w:val="20"/>
-          <w:szCs w:val="20"/>
-          <w:lang w:val="es-PE"/>
-        </w:rPr>
-        <w:tab/>
-      </w:r>
-      <w:r>
-        <w:rPr>
-          <w:sz w:val="20"/>
-          <w:szCs w:val="20"/>
-          <w:lang w:val="es-PE"/>
-        </w:rPr>
-        <w:tab/>
-      </w:r>
-      <w:r>
-        <w:rPr>
-          <w:sz w:val="20"/>
-          <w:szCs w:val="20"/>
-          <w:lang w:val="es-PE"/>
-        </w:rPr>
-        <w:tab/>
-      </w:r>
-      <w:r>
-        <w:rPr>
-          <w:sz w:val="20"/>
-          <w:szCs w:val="20"/>
-          <w:lang w:val="es-PE"/>
-        </w:rPr>
-        <w:t xml:space="preserve">     </w:t>
-      </w:r>
-      <w:r>
-        <w:rPr>
-          <w:sz w:val="20"/>
-          <w:szCs w:val="20"/>
-          <w:lang w:val="es-PE"/>
-        </w:rPr>
-        <w:t>DNI/</w:t>
-      </w:r>
-      <w:proofErr w:type="spellStart"/>
-      <w:r>
-        <w:rPr>
-          <w:sz w:val="20"/>
-          <w:szCs w:val="20"/>
-          <w:lang w:val="es-PE"/>
-        </w:rPr>
-        <w:t>Doc</w:t>
-      </w:r>
-      <w:proofErr w:type="spellEnd"/>
-      <w:r>
-        <w:rPr>
-          <w:sz w:val="20"/>
-          <w:szCs w:val="20"/>
-          <w:lang w:val="es-PE"/>
-        </w:rPr>
-        <w:t>: {</w:t>
-      </w:r>
-      <w:proofErr w:type="spellStart"/>
-      <w:r>
-        <w:rPr>
-          <w:sz w:val="20"/>
-          <w:szCs w:val="20"/>
-          <w:lang w:val="es-PE"/>
-        </w:rPr>
-        <w:t>contratanteDoc</w:t>
-      </w:r>
-      <w:proofErr w:type="spellEnd"/>
-      <w:r>
-        <w:rPr>
-          <w:sz w:val="20"/>
-          <w:szCs w:val="20"/>
-          <w:lang w:val="es-PE"/>
-        </w:rPr>
-        <w:t>}</w:t>
-      </w:r>
     </w:p>
     <w:sectPr>
       <w:headerReference w:type="default" r:id="rId8"/>
@@ -1316,7 +1415,7 @@
         <w:noProof/>
       </w:rPr>
       <w:drawing>
-        <wp:anchor distT="0" distB="0" distL="114300" distR="114300" simplePos="0" relativeHeight="251658240" behindDoc="0" locked="0" layoutInCell="1" allowOverlap="1" wp14:anchorId="553128A2" wp14:editId="210E48E4">
+        <wp:anchor distT="0" distB="0" distL="114300" distR="114300" simplePos="0" relativeHeight="251657216" behindDoc="0" locked="0" layoutInCell="1" allowOverlap="1" wp14:anchorId="553128A2" wp14:editId="210E48E4">
           <wp:simplePos x="0" y="0"/>
           <wp:positionH relativeFrom="column">
             <wp:posOffset>-676893</wp:posOffset>

--- a/src/pdf/templates/contrato.docx
+++ b/src/pdf/templates/contrato.docx
@@ -761,15 +761,6 @@
     </w:p>
     <w:p>
       <w:pPr>
-        <w:rPr>
-          <w:sz w:val="20"/>
-          <w:szCs w:val="20"/>
-          <w:lang w:val="es-PE"/>
-        </w:rPr>
-      </w:pPr>
-    </w:p>
-    <w:p>
-      <w:pPr>
         <w:spacing w:after="80"/>
         <w:rPr>
           <w:sz w:val="20"/>
@@ -1172,6 +1163,9 @@
         </w:tc>
       </w:tr>
       <w:tr>
+        <w:trPr>
+          <w:trHeight w:val="66"/>
+        </w:trPr>
         <w:tc>
           <w:tcPr>
             <w:tcW w:w="3118" w:type="dxa"/>
@@ -1184,7 +1178,10 @@
           </w:tcPr>
           <w:p>
             <w:pPr>
-              <w:jc w:val="center"/>
+              <w:tabs>
+                <w:tab w:val="left" w:pos="887"/>
+                <w:tab w:val="center" w:pos="1451"/>
+              </w:tabs>
               <w:rPr>
                 <w:b/>
                 <w:bCs/>
@@ -1193,6 +1190,26 @@
                 <w:lang w:val="es-PE"/>
               </w:rPr>
             </w:pPr>
+            <w:r>
+              <w:rPr>
+                <w:b/>
+                <w:bCs/>
+                <w:sz w:val="20"/>
+                <w:szCs w:val="20"/>
+                <w:lang w:val="es-PE"/>
+              </w:rPr>
+              <w:tab/>
+            </w:r>
+            <w:r>
+              <w:rPr>
+                <w:b/>
+                <w:bCs/>
+                <w:sz w:val="20"/>
+                <w:szCs w:val="20"/>
+                <w:lang w:val="es-PE"/>
+              </w:rPr>
+              <w:tab/>
+            </w:r>
             <w:proofErr w:type="spellStart"/>
             <w:r>
               <w:rPr>
@@ -1315,7 +1332,6 @@
     </w:tbl>
     <w:p>
       <w:pPr>
-        <w:ind w:firstLine="720"/>
         <w:rPr>
           <w:b/>
           <w:bCs/>
